--- a/docs/assets/images/NGUYEN_KIM_DUY_CV.docx
+++ b/docs/assets/images/NGUYEN_KIM_DUY_CV.docx
@@ -332,16 +332,7 @@
                                 <w:bCs/>
                                 <w:color w:val="385623" w:themeColor="accent6" w:themeShade="80"/>
                               </w:rPr>
-                              <w:t>NOV</w:t>
-                            </w:r>
-                            <w:r>
-                              <w:rPr>
-                                <w:rFonts w:ascii="Tahoma" w:hAnsi="Tahoma" w:cs="Tahoma"/>
-                                <w:b/>
-                                <w:bCs/>
-                                <w:color w:val="385623" w:themeColor="accent6" w:themeShade="80"/>
-                              </w:rPr>
-                              <w:t xml:space="preserve"> </w:t>
+                              <w:t xml:space="preserve">NOV </w:t>
                             </w:r>
                             <w:r>
                               <w:rPr>
@@ -571,16 +562,7 @@
                           <w:bCs/>
                           <w:color w:val="385623" w:themeColor="accent6" w:themeShade="80"/>
                         </w:rPr>
-                        <w:t>NOV</w:t>
-                      </w:r>
-                      <w:r>
-                        <w:rPr>
-                          <w:rFonts w:ascii="Tahoma" w:hAnsi="Tahoma" w:cs="Tahoma"/>
-                          <w:b/>
-                          <w:bCs/>
-                          <w:color w:val="385623" w:themeColor="accent6" w:themeShade="80"/>
-                        </w:rPr>
-                        <w:t xml:space="preserve"> </w:t>
+                        <w:t xml:space="preserve">NOV </w:t>
                       </w:r>
                       <w:r>
                         <w:rPr>
@@ -1877,28 +1859,7 @@
                                 <w:rFonts w:ascii="Tahoma" w:hAnsi="Tahoma" w:cs="Tahoma"/>
                                 <w:color w:val="041604"/>
                               </w:rPr>
-                              <w:t xml:space="preserve"> </w:t>
-                            </w:r>
-                            <w:r>
-                              <w:rPr>
-                                <w:rFonts w:ascii="Tahoma" w:hAnsi="Tahoma" w:cs="Tahoma"/>
-                                <w:color w:val="041604"/>
-                              </w:rPr>
-                              <w:t>System</w:t>
-                            </w:r>
-                            <w:r>
-                              <w:rPr>
-                                <w:rFonts w:ascii="Tahoma" w:hAnsi="Tahoma" w:cs="Tahoma"/>
-                                <w:color w:val="041604"/>
-                              </w:rPr>
-                              <w:t xml:space="preserve"> </w:t>
-                            </w:r>
-                            <w:r>
-                              <w:rPr>
-                                <w:rFonts w:ascii="Tahoma" w:hAnsi="Tahoma" w:cs="Tahoma"/>
-                                <w:color w:val="041604"/>
-                              </w:rPr>
-                              <w:t>Development</w:t>
+                              <w:t xml:space="preserve"> System Development</w:t>
                             </w:r>
                             <w:r>
                               <w:rPr>
@@ -2405,28 +2366,7 @@
                           <w:rFonts w:ascii="Tahoma" w:hAnsi="Tahoma" w:cs="Tahoma"/>
                           <w:color w:val="041604"/>
                         </w:rPr>
-                        <w:t xml:space="preserve"> </w:t>
-                      </w:r>
-                      <w:r>
-                        <w:rPr>
-                          <w:rFonts w:ascii="Tahoma" w:hAnsi="Tahoma" w:cs="Tahoma"/>
-                          <w:color w:val="041604"/>
-                        </w:rPr>
-                        <w:t>System</w:t>
-                      </w:r>
-                      <w:r>
-                        <w:rPr>
-                          <w:rFonts w:ascii="Tahoma" w:hAnsi="Tahoma" w:cs="Tahoma"/>
-                          <w:color w:val="041604"/>
-                        </w:rPr>
-                        <w:t xml:space="preserve"> </w:t>
-                      </w:r>
-                      <w:r>
-                        <w:rPr>
-                          <w:rFonts w:ascii="Tahoma" w:hAnsi="Tahoma" w:cs="Tahoma"/>
-                          <w:color w:val="041604"/>
-                        </w:rPr>
-                        <w:t>Development</w:t>
+                        <w:t xml:space="preserve"> System Development</w:t>
                       </w:r>
                       <w:r>
                         <w:rPr>
@@ -3872,17 +3812,7 @@
                                 <w:color w:val="041604"/>
                                 <w:u w:val="single"/>
                               </w:rPr>
-                              <w:t>ERP</w:t>
-                            </w:r>
-                            <w:r>
-                              <w:rPr>
-                                <w:rFonts w:ascii="Tahoma" w:hAnsi="Tahoma" w:cs="Tahoma"/>
-                                <w:b/>
-                                <w:bCs/>
-                                <w:color w:val="041604"/>
-                                <w:u w:val="single"/>
-                              </w:rPr>
-                              <w:t xml:space="preserve"> System</w:t>
+                              <w:t>ERP System</w:t>
                             </w:r>
                             <w:r>
                               <w:rPr>
@@ -4478,17 +4408,7 @@
                           <w:color w:val="041604"/>
                           <w:u w:val="single"/>
                         </w:rPr>
-                        <w:t>ERP</w:t>
-                      </w:r>
-                      <w:r>
-                        <w:rPr>
-                          <w:rFonts w:ascii="Tahoma" w:hAnsi="Tahoma" w:cs="Tahoma"/>
-                          <w:b/>
-                          <w:bCs/>
-                          <w:color w:val="041604"/>
-                          <w:u w:val="single"/>
-                        </w:rPr>
-                        <w:t xml:space="preserve"> System</w:t>
+                        <w:t>ERP System</w:t>
                       </w:r>
                       <w:r>
                         <w:rPr>
@@ -6750,14 +6670,7 @@
                                 <w:rFonts w:ascii="Tahoma" w:hAnsi="Tahoma" w:cs="Tahoma"/>
                                 <w:color w:val="041604"/>
                               </w:rPr>
-                              <w:t xml:space="preserve"> Server</w:t>
-                            </w:r>
-                            <w:r>
-                              <w:rPr>
-                                <w:rFonts w:ascii="Tahoma" w:hAnsi="Tahoma" w:cs="Tahoma"/>
-                                <w:color w:val="041604"/>
-                              </w:rPr>
-                              <w:t>.</w:t>
+                              <w:t xml:space="preserve"> Server.</w:t>
                             </w:r>
                           </w:p>
                           <w:p>
@@ -7074,14 +6987,7 @@
                           <w:rFonts w:ascii="Tahoma" w:hAnsi="Tahoma" w:cs="Tahoma"/>
                           <w:color w:val="041604"/>
                         </w:rPr>
-                        <w:t xml:space="preserve"> Server</w:t>
-                      </w:r>
-                      <w:r>
-                        <w:rPr>
-                          <w:rFonts w:ascii="Tahoma" w:hAnsi="Tahoma" w:cs="Tahoma"/>
-                          <w:color w:val="041604"/>
-                        </w:rPr>
-                        <w:t>.</w:t>
+                        <w:t xml:space="preserve"> Server.</w:t>
                       </w:r>
                     </w:p>
                     <w:p>
@@ -8502,7 +8408,7 @@
         <v:path o:extrusionok="f" gradientshapeok="t" o:connecttype="rect"/>
         <o:lock v:ext="edit" aspectratio="t"/>
       </v:shapetype>
-      <v:shape id="_x0000_i1061" type="#_x0000_t75" style="width:10.65pt;height:4.4pt;visibility:visible;mso-wrap-style:square" o:bullet="t">
+      <v:shape id="_x0000_i1029" type="#_x0000_t75" style="width:10.5pt;height:4.5pt;visibility:visible;mso-wrap-style:square" o:bullet="t">
         <v:imagedata r:id="rId1" o:title=""/>
       </v:shape>
     </w:pict>
